--- a/MAMANI ALVARO/MAMANI ALVARO.docx
+++ b/MAMANI ALVARO/MAMANI ALVARO.docx
@@ -1726,7 +1726,6 @@
                 <w:color w:val="000000"/>
               </w:rPr>
             </w:pPr>
-            <w:bookmarkStart w:id="0" w:name="_GoBack"/>
             <w:proofErr w:type="spellStart"/>
             <w:r>
               <w:rPr>
@@ -2784,7 +2783,25 @@
                 <w:sz w:val="20"/>
                 <w:szCs w:val="20"/>
               </w:rPr>
-              <w:t xml:space="preserve"> $                  3.000,00 </w:t>
+              <w:t xml:space="preserve"> $                  3.</w:t>
+            </w:r>
+            <w:r>
+              <w:rPr>
+                <w:rFonts w:ascii="Calibri" w:eastAsia="Times New Roman" w:hAnsi="Calibri" w:cs="Calibri"/>
+                <w:color w:val="000000"/>
+                <w:sz w:val="20"/>
+                <w:szCs w:val="20"/>
+              </w:rPr>
+              <w:t>2</w:t>
+            </w:r>
+            <w:r>
+              <w:rPr>
+                <w:rFonts w:ascii="Calibri" w:eastAsia="Times New Roman" w:hAnsi="Calibri" w:cs="Calibri"/>
+                <w:color w:val="000000"/>
+                <w:sz w:val="20"/>
+                <w:szCs w:val="20"/>
+              </w:rPr>
+              <w:t xml:space="preserve">00,00 </w:t>
             </w:r>
           </w:p>
         </w:tc>
@@ -2918,7 +2935,16 @@
                 <w:sz w:val="20"/>
                 <w:szCs w:val="20"/>
               </w:rPr>
-              <w:t xml:space="preserve"> $                  3.000,00 </w:t>
+              <w:t xml:space="preserve"> $                  3.2</w:t>
+            </w:r>
+            <w:r>
+              <w:rPr>
+                <w:rFonts w:ascii="Calibri" w:eastAsia="Times New Roman" w:hAnsi="Calibri" w:cs="Calibri"/>
+                <w:color w:val="000000"/>
+                <w:sz w:val="20"/>
+                <w:szCs w:val="20"/>
+              </w:rPr>
+              <w:t xml:space="preserve">00,00 </w:t>
             </w:r>
           </w:p>
         </w:tc>
@@ -3052,7 +3078,16 @@
                 <w:sz w:val="20"/>
                 <w:szCs w:val="20"/>
               </w:rPr>
-              <w:t xml:space="preserve"> $                  3.000,00 </w:t>
+              <w:t xml:space="preserve"> $                  3.2</w:t>
+            </w:r>
+            <w:r>
+              <w:rPr>
+                <w:rFonts w:ascii="Calibri" w:eastAsia="Times New Roman" w:hAnsi="Calibri" w:cs="Calibri"/>
+                <w:color w:val="000000"/>
+                <w:sz w:val="20"/>
+                <w:szCs w:val="20"/>
+              </w:rPr>
+              <w:t xml:space="preserve">00,00 </w:t>
             </w:r>
           </w:p>
         </w:tc>
@@ -4158,7 +4193,16 @@
                 <w:sz w:val="20"/>
                 <w:szCs w:val="20"/>
               </w:rPr>
-              <w:t xml:space="preserve"> $                  1.800,00 </w:t>
+              <w:t xml:space="preserve"> $                  2.0</w:t>
+            </w:r>
+            <w:r>
+              <w:rPr>
+                <w:rFonts w:ascii="Calibri" w:eastAsia="Times New Roman" w:hAnsi="Calibri" w:cs="Calibri"/>
+                <w:color w:val="000000"/>
+                <w:sz w:val="20"/>
+                <w:szCs w:val="20"/>
+              </w:rPr>
+              <w:t xml:space="preserve">00,00 </w:t>
             </w:r>
           </w:p>
         </w:tc>
@@ -4828,7 +4872,16 @@
                 <w:sz w:val="20"/>
                 <w:szCs w:val="20"/>
               </w:rPr>
-              <w:t xml:space="preserve"> $                  2.800,00 </w:t>
+              <w:t xml:space="preserve"> $                  2.9</w:t>
+            </w:r>
+            <w:r>
+              <w:rPr>
+                <w:rFonts w:ascii="Calibri" w:eastAsia="Times New Roman" w:hAnsi="Calibri" w:cs="Calibri"/>
+                <w:color w:val="000000"/>
+                <w:sz w:val="20"/>
+                <w:szCs w:val="20"/>
+              </w:rPr>
+              <w:t xml:space="preserve">00,00 </w:t>
             </w:r>
           </w:p>
         </w:tc>
@@ -5641,7 +5694,16 @@
                 <w:sz w:val="20"/>
                 <w:szCs w:val="20"/>
               </w:rPr>
-              <w:t xml:space="preserve"> $                  2.250,00 </w:t>
+              <w:t xml:space="preserve"> $                  2.3</w:t>
+            </w:r>
+            <w:r>
+              <w:rPr>
+                <w:rFonts w:ascii="Calibri" w:eastAsia="Times New Roman" w:hAnsi="Calibri" w:cs="Calibri"/>
+                <w:color w:val="000000"/>
+                <w:sz w:val="20"/>
+                <w:szCs w:val="20"/>
+              </w:rPr>
+              <w:t xml:space="preserve">50,00 </w:t>
             </w:r>
           </w:p>
         </w:tc>
@@ -5775,7 +5837,16 @@
                 <w:sz w:val="20"/>
                 <w:szCs w:val="20"/>
               </w:rPr>
-              <w:t xml:space="preserve"> $                  1.200,00 </w:t>
+              <w:t xml:space="preserve"> $                  2.0</w:t>
+            </w:r>
+            <w:r>
+              <w:rPr>
+                <w:rFonts w:ascii="Calibri" w:eastAsia="Times New Roman" w:hAnsi="Calibri" w:cs="Calibri"/>
+                <w:color w:val="000000"/>
+                <w:sz w:val="20"/>
+                <w:szCs w:val="20"/>
+              </w:rPr>
+              <w:t xml:space="preserve">00,00 </w:t>
             </w:r>
           </w:p>
         </w:tc>
@@ -6311,7 +6382,16 @@
                 <w:sz w:val="20"/>
                 <w:szCs w:val="20"/>
               </w:rPr>
-              <w:t xml:space="preserve"> $                  3.200,00 </w:t>
+              <w:t xml:space="preserve"> $                  3.8</w:t>
+            </w:r>
+            <w:r>
+              <w:rPr>
+                <w:rFonts w:ascii="Calibri" w:eastAsia="Times New Roman" w:hAnsi="Calibri" w:cs="Calibri"/>
+                <w:color w:val="000000"/>
+                <w:sz w:val="20"/>
+                <w:szCs w:val="20"/>
+              </w:rPr>
+              <w:t xml:space="preserve">00,00 </w:t>
             </w:r>
           </w:p>
         </w:tc>
@@ -6982,7 +7062,16 @@
                 <w:sz w:val="20"/>
                 <w:szCs w:val="20"/>
               </w:rPr>
-              <w:t xml:space="preserve"> $                  2.000,00 </w:t>
+              <w:t xml:space="preserve"> $                  2.7</w:t>
+            </w:r>
+            <w:r>
+              <w:rPr>
+                <w:rFonts w:ascii="Calibri" w:eastAsia="Times New Roman" w:hAnsi="Calibri" w:cs="Calibri"/>
+                <w:color w:val="000000"/>
+                <w:sz w:val="20"/>
+                <w:szCs w:val="20"/>
+              </w:rPr>
+              <w:t xml:space="preserve">00,00 </w:t>
             </w:r>
           </w:p>
         </w:tc>
@@ -7652,7 +7741,16 @@
                 <w:sz w:val="20"/>
                 <w:szCs w:val="20"/>
               </w:rPr>
-              <w:t xml:space="preserve"> $                  3.550,00 </w:t>
+              <w:t xml:space="preserve"> $                  3.60</w:t>
+            </w:r>
+            <w:r>
+              <w:rPr>
+                <w:rFonts w:ascii="Calibri" w:eastAsia="Times New Roman" w:hAnsi="Calibri" w:cs="Calibri"/>
+                <w:color w:val="000000"/>
+                <w:sz w:val="20"/>
+                <w:szCs w:val="20"/>
+              </w:rPr>
+              <w:t xml:space="preserve">0,00 </w:t>
             </w:r>
           </w:p>
         </w:tc>
@@ -7802,7 +7900,16 @@
                 <w:sz w:val="20"/>
                 <w:szCs w:val="20"/>
               </w:rPr>
-              <w:t xml:space="preserve"> $                  3.350,00 </w:t>
+              <w:t xml:space="preserve"> $                  3.40</w:t>
+            </w:r>
+            <w:r>
+              <w:rPr>
+                <w:rFonts w:ascii="Calibri" w:eastAsia="Times New Roman" w:hAnsi="Calibri" w:cs="Calibri"/>
+                <w:color w:val="000000"/>
+                <w:sz w:val="20"/>
+                <w:szCs w:val="20"/>
+              </w:rPr>
+              <w:t xml:space="preserve">0,00 </w:t>
             </w:r>
           </w:p>
         </w:tc>
@@ -8481,7 +8588,18 @@
                 <w:sz w:val="20"/>
                 <w:szCs w:val="20"/>
               </w:rPr>
-              <w:t xml:space="preserve"> $                  2.700,00 </w:t>
+              <w:t xml:space="preserve"> $                  3.0</w:t>
+            </w:r>
+            <w:bookmarkStart w:id="0" w:name="_GoBack"/>
+            <w:bookmarkEnd w:id="0"/>
+            <w:r>
+              <w:rPr>
+                <w:rFonts w:ascii="Calibri" w:eastAsia="Times New Roman" w:hAnsi="Calibri" w:cs="Calibri"/>
+                <w:color w:val="000000"/>
+                <w:sz w:val="20"/>
+                <w:szCs w:val="20"/>
+              </w:rPr>
+              <w:t xml:space="preserve">00,00 </w:t>
             </w:r>
           </w:p>
         </w:tc>
@@ -8755,7 +8873,6 @@
         </w:tc>
       </w:tr>
     </w:tbl>
-    <w:bookmarkEnd w:id="0"/>
     <w:p>
       <w:pPr>
         <w:spacing w:after="360"/>
@@ -12328,7 +12445,7 @@
 </file>
 
 <file path=customXml/itemProps1.xml><?xml version="1.0" encoding="utf-8"?>
-<ds:datastoreItem xmlns:ds="http://schemas.openxmlformats.org/officeDocument/2006/customXml" ds:itemID="{C44F913E-EC7D-48E2-B598-281F99C1CCC8}">
+<ds:datastoreItem xmlns:ds="http://schemas.openxmlformats.org/officeDocument/2006/customXml" ds:itemID="{5FADE07A-DD64-46D9-BC82-33C12CDE6827}">
   <ds:schemaRefs>
     <ds:schemaRef ds:uri="http://schemas.openxmlformats.org/officeDocument/2006/bibliography"/>
   </ds:schemaRefs>
